--- a/assignment1/assig1_22756463.docx
+++ b/assignment1/assig1_22756463.docx
@@ -981,7 +981,7 @@
                 <w:noProof/>
                 <w:webHidden/>
               </w:rPr>
-              <w:t>4</w:t>
+              <w:t>5</w:t>
             </w:r>
             <w:r>
               <w:rPr>
@@ -1057,7 +1057,7 @@
                 <w:noProof/>
                 <w:webHidden/>
               </w:rPr>
-              <w:t>4</w:t>
+              <w:t>5</w:t>
             </w:r>
             <w:r>
               <w:rPr>
@@ -1285,7 +1285,7 @@
                 <w:noProof/>
                 <w:webHidden/>
               </w:rPr>
-              <w:t>6</w:t>
+              <w:t>7</w:t>
             </w:r>
             <w:r>
               <w:rPr>
@@ -1361,7 +1361,7 @@
                 <w:noProof/>
                 <w:webHidden/>
               </w:rPr>
-              <w:t>6</w:t>
+              <w:t>7</w:t>
             </w:r>
             <w:r>
               <w:rPr>
@@ -1513,7 +1513,7 @@
                 <w:noProof/>
                 <w:webHidden/>
               </w:rPr>
-              <w:t>7</w:t>
+              <w:t>8</w:t>
             </w:r>
             <w:r>
               <w:rPr>
@@ -1589,7 +1589,7 @@
                 <w:noProof/>
                 <w:webHidden/>
               </w:rPr>
-              <w:t>7</w:t>
+              <w:t>8</w:t>
             </w:r>
             <w:r>
               <w:rPr>
@@ -1665,7 +1665,7 @@
                 <w:noProof/>
                 <w:webHidden/>
               </w:rPr>
-              <w:t>7</w:t>
+              <w:t>8</w:t>
             </w:r>
             <w:r>
               <w:rPr>
@@ -1741,7 +1741,7 @@
                 <w:noProof/>
                 <w:webHidden/>
               </w:rPr>
-              <w:t>8</w:t>
+              <w:t>9</w:t>
             </w:r>
             <w:r>
               <w:rPr>
@@ -1817,7 +1817,7 @@
                 <w:noProof/>
                 <w:webHidden/>
               </w:rPr>
-              <w:t>8</w:t>
+              <w:t>9</w:t>
             </w:r>
             <w:r>
               <w:rPr>
@@ -1893,7 +1893,7 @@
                 <w:noProof/>
                 <w:webHidden/>
               </w:rPr>
-              <w:t>9</w:t>
+              <w:t>10</w:t>
             </w:r>
             <w:r>
               <w:rPr>
@@ -1969,7 +1969,7 @@
                 <w:noProof/>
                 <w:webHidden/>
               </w:rPr>
-              <w:t>9</w:t>
+              <w:t>10</w:t>
             </w:r>
             <w:r>
               <w:rPr>
@@ -2045,7 +2045,7 @@
                 <w:noProof/>
                 <w:webHidden/>
               </w:rPr>
-              <w:t>10</w:t>
+              <w:t>11</w:t>
             </w:r>
             <w:r>
               <w:rPr>
@@ -2121,7 +2121,7 @@
                 <w:noProof/>
                 <w:webHidden/>
               </w:rPr>
-              <w:t>11</w:t>
+              <w:t>12</w:t>
             </w:r>
             <w:r>
               <w:rPr>
@@ -2197,7 +2197,7 @@
                 <w:noProof/>
                 <w:webHidden/>
               </w:rPr>
-              <w:t>11</w:t>
+              <w:t>12</w:t>
             </w:r>
             <w:r>
               <w:rPr>
@@ -2273,7 +2273,7 @@
                 <w:noProof/>
                 <w:webHidden/>
               </w:rPr>
-              <w:t>12</w:t>
+              <w:t>13</w:t>
             </w:r>
             <w:r>
               <w:rPr>
@@ -2349,7 +2349,7 @@
                 <w:noProof/>
                 <w:webHidden/>
               </w:rPr>
-              <w:t>12</w:t>
+              <w:t>13</w:t>
             </w:r>
             <w:r>
               <w:rPr>
@@ -2425,7 +2425,7 @@
                 <w:noProof/>
                 <w:webHidden/>
               </w:rPr>
-              <w:t>13</w:t>
+              <w:t>14</w:t>
             </w:r>
             <w:r>
               <w:rPr>
@@ -2501,7 +2501,7 @@
                 <w:noProof/>
                 <w:webHidden/>
               </w:rPr>
-              <w:t>13</w:t>
+              <w:t>14</w:t>
             </w:r>
             <w:r>
               <w:rPr>
@@ -2577,7 +2577,7 @@
                 <w:noProof/>
                 <w:webHidden/>
               </w:rPr>
-              <w:t>13</w:t>
+              <w:t>14</w:t>
             </w:r>
             <w:r>
               <w:rPr>
@@ -2653,7 +2653,7 @@
                 <w:noProof/>
                 <w:webHidden/>
               </w:rPr>
-              <w:t>13</w:t>
+              <w:t>15</w:t>
             </w:r>
             <w:r>
               <w:rPr>
@@ -2729,7 +2729,7 @@
                 <w:noProof/>
                 <w:webHidden/>
               </w:rPr>
-              <w:t>13</w:t>
+              <w:t>15</w:t>
             </w:r>
             <w:r>
               <w:rPr>
@@ -2768,6 +2768,14 @@
             </w:r>
             <w:r>
               <w:rPr>
+                <w:rStyle w:val="Hyperlink"/>
+                <w:rFonts w:ascii="Calibri" w:hAnsi="Calibri" w:cs="Calibri"/>
+                <w:noProof/>
+              </w:rPr>
+              <w:t xml:space="preserve"> (Task D24)</w:t>
+            </w:r>
+            <w:r>
+              <w:rPr>
                 <w:noProof/>
                 <w:webHidden/>
               </w:rPr>
@@ -2805,7 +2813,7 @@
                 <w:noProof/>
                 <w:webHidden/>
               </w:rPr>
-              <w:t>14</w:t>
+              <w:t>15</w:t>
             </w:r>
             <w:r>
               <w:rPr>
@@ -3024,9 +3032,9 @@
           <w:noProof/>
         </w:rPr>
         <w:drawing>
-          <wp:inline distT="0" distB="0" distL="0" distR="0" wp14:anchorId="15EB4FDF" wp14:editId="45B00069">
-            <wp:extent cx="5244729" cy="4167006"/>
-            <wp:effectExtent l="0" t="0" r="0" b="5080"/>
+          <wp:inline distT="0" distB="0" distL="0" distR="0" wp14:anchorId="15EB4FDF" wp14:editId="6D5BFDC1">
+            <wp:extent cx="4997215" cy="3467405"/>
+            <wp:effectExtent l="0" t="0" r="0" b="0"/>
             <wp:docPr id="304186907" name="Picture 304186907"/>
             <wp:cNvGraphicFramePr>
               <a:graphicFrameLocks xmlns:a="http://schemas.openxmlformats.org/drawingml/2006/main" noChangeAspect="1"/>
@@ -3038,7 +3046,7 @@
                     <pic:cNvPr id="304186907" name="Picture 304186907"/>
                     <pic:cNvPicPr/>
                   </pic:nvPicPr>
-                  <pic:blipFill>
+                  <pic:blipFill rotWithShape="1">
                     <a:blip r:embed="rId10" cstate="print">
                       <a:extLst>
                         <a:ext uri="{28A0092B-C50C-407E-A947-70E740481C1C}">
@@ -3046,18 +3054,25 @@
                         </a:ext>
                       </a:extLst>
                     </a:blip>
-                    <a:stretch>
-                      <a:fillRect/>
-                    </a:stretch>
+                    <a:srcRect b="2527"/>
+                    <a:stretch/>
                   </pic:blipFill>
-                  <pic:spPr>
+                  <pic:spPr bwMode="auto">
                     <a:xfrm>
                       <a:off x="0" y="0"/>
-                      <a:ext cx="5244729" cy="4167006"/>
+                      <a:ext cx="5004259" cy="3472292"/>
                     </a:xfrm>
                     <a:prstGeom prst="rect">
                       <a:avLst/>
                     </a:prstGeom>
+                    <a:ln>
+                      <a:noFill/>
+                    </a:ln>
+                    <a:extLst>
+                      <a:ext uri="{53640926-AAD7-44D8-BBD7-CCE9431645EC}">
+                        <a14:shadowObscured xmlns:a14="http://schemas.microsoft.com/office/drawing/2010/main"/>
+                      </a:ext>
+                    </a:extLst>
                   </pic:spPr>
                 </pic:pic>
               </a:graphicData>
@@ -3095,6 +3110,14 @@
       <w:r>
         <w:t>. Number of Instances for Each Class Label</w:t>
       </w:r>
+    </w:p>
+    <w:p>
+      <w:pPr>
+        <w:ind w:left="0" w:firstLine="0"/>
+        <w:rPr>
+          <w:rFonts w:ascii="Calibri" w:eastAsia="Calibri" w:hAnsi="Calibri" w:cs="Calibri"/>
+        </w:rPr>
+      </w:pPr>
     </w:p>
     <w:p>
       <w:pPr>
@@ -4651,13 +4674,8 @@
       <w:r>
         <w:t xml:space="preserve"> </w:t>
       </w:r>
-      <w:proofErr w:type="spellStart"/>
-      <w:r>
-        <w:t>GridSearchCV</w:t>
-      </w:r>
-      <w:proofErr w:type="spellEnd"/>
-      <w:r>
-        <w:t xml:space="preserve"> Results</w:t>
+      <w:r>
+        <w:t>GridSearchCV Results</w:t>
       </w:r>
     </w:p>
     <w:p>
@@ -4727,39 +4745,7 @@
           <w:rFonts w:ascii="Calibri" w:hAnsi="Calibri" w:cs="Calibri"/>
           <w:lang w:eastAsia="zh-CN"/>
         </w:rPr>
-        <w:t xml:space="preserve">I opted to directly input the C value into </w:t>
-      </w:r>
-      <w:proofErr w:type="spellStart"/>
-      <w:r>
-        <w:rPr>
-          <w:rFonts w:ascii="Calibri" w:hAnsi="Calibri" w:cs="Calibri"/>
-          <w:lang w:eastAsia="zh-CN"/>
-        </w:rPr>
-        <w:t>LogisticRegressionCV</w:t>
-      </w:r>
-      <w:proofErr w:type="spellEnd"/>
-      <w:r>
-        <w:rPr>
-          <w:rFonts w:ascii="Calibri" w:hAnsi="Calibri" w:cs="Calibri"/>
-          <w:lang w:eastAsia="zh-CN"/>
-        </w:rPr>
-        <w:t xml:space="preserve">, while passing its inverse into </w:t>
-      </w:r>
-      <w:proofErr w:type="spellStart"/>
-      <w:r>
-        <w:rPr>
-          <w:rFonts w:ascii="Calibri" w:hAnsi="Calibri" w:cs="Calibri"/>
-          <w:lang w:eastAsia="zh-CN"/>
-        </w:rPr>
-        <w:t>SGDClassifier</w:t>
-      </w:r>
-      <w:proofErr w:type="spellEnd"/>
-      <w:r>
-        <w:rPr>
-          <w:rFonts w:ascii="Calibri" w:hAnsi="Calibri" w:cs="Calibri"/>
-          <w:lang w:eastAsia="zh-CN"/>
-        </w:rPr>
-        <w:t>.</w:t>
+        <w:t>I opted to directly input the C value into LogisticRegressionCV, while passing its inverse into SGDClassifier.</w:t>
       </w:r>
     </w:p>
     <w:p>
@@ -4817,71 +4803,7 @@
           <w:rFonts w:ascii="Calibri" w:hAnsi="Calibri" w:cs="Calibri"/>
           <w:lang w:eastAsia="zh-CN"/>
         </w:rPr>
-        <w:t xml:space="preserve">. Moreover, the cost function and misclassification values obtained in D10 closely resemble the minimum cost and misclassification fractions observed in D8. While both the </w:t>
-      </w:r>
-      <w:proofErr w:type="spellStart"/>
-      <w:r>
-        <w:rPr>
-          <w:rFonts w:ascii="Calibri" w:hAnsi="Calibri" w:cs="Calibri"/>
-          <w:lang w:eastAsia="zh-CN"/>
-        </w:rPr>
-        <w:t>LogisticRegressionCV</w:t>
-      </w:r>
-      <w:proofErr w:type="spellEnd"/>
-      <w:r>
-        <w:rPr>
-          <w:rFonts w:ascii="Calibri" w:hAnsi="Calibri" w:cs="Calibri"/>
-          <w:lang w:eastAsia="zh-CN"/>
-        </w:rPr>
-        <w:t xml:space="preserve"> and </w:t>
-      </w:r>
-      <w:proofErr w:type="spellStart"/>
-      <w:r>
-        <w:rPr>
-          <w:rFonts w:ascii="Calibri" w:hAnsi="Calibri" w:cs="Calibri"/>
-          <w:lang w:eastAsia="zh-CN"/>
-        </w:rPr>
-        <w:t>SGDClassifier</w:t>
-      </w:r>
-      <w:proofErr w:type="spellEnd"/>
-      <w:r>
-        <w:rPr>
-          <w:rFonts w:ascii="Calibri" w:hAnsi="Calibri" w:cs="Calibri"/>
-          <w:lang w:eastAsia="zh-CN"/>
-        </w:rPr>
-        <w:t xml:space="preserve"> with </w:t>
-      </w:r>
-      <w:proofErr w:type="spellStart"/>
-      <w:r>
-        <w:rPr>
-          <w:rFonts w:ascii="Calibri" w:hAnsi="Calibri" w:cs="Calibri"/>
-          <w:lang w:eastAsia="zh-CN"/>
-        </w:rPr>
-        <w:t>GridSearchCV</w:t>
-      </w:r>
-      <w:proofErr w:type="spellEnd"/>
-      <w:r>
-        <w:rPr>
-          <w:rFonts w:ascii="Calibri" w:hAnsi="Calibri" w:cs="Calibri"/>
-          <w:lang w:eastAsia="zh-CN"/>
-        </w:rPr>
-        <w:t xml:space="preserve"> approaches effectively explore and identify the optimal hyperparameter value C, there is a discrepancy in the optimal values found by these two methods. Notably, </w:t>
-      </w:r>
-      <w:proofErr w:type="spellStart"/>
-      <w:r>
-        <w:rPr>
-          <w:rFonts w:ascii="Calibri" w:hAnsi="Calibri" w:cs="Calibri"/>
-          <w:lang w:eastAsia="zh-CN"/>
-        </w:rPr>
-        <w:t>GridSearchCV</w:t>
-      </w:r>
-      <w:proofErr w:type="spellEnd"/>
-      <w:r>
-        <w:rPr>
-          <w:rFonts w:ascii="Calibri" w:hAnsi="Calibri" w:cs="Calibri"/>
-          <w:lang w:eastAsia="zh-CN"/>
-        </w:rPr>
-        <w:t xml:space="preserve"> offers a more straightforward and direct outcome.</w:t>
+        <w:t>. Moreover, the cost function and misclassification values obtained in D10 closely resemble the minimum cost and misclassification fractions observed in D8. While both the LogisticRegressionCV and SGDClassifier with GridSearchCV approaches effectively explore and identify the optimal hyperparameter value C, there is a discrepancy in the optimal values found by these two methods. Notably, GridSearchCV offers a more straightforward and direct outcome.</w:t>
       </w:r>
     </w:p>
     <w:p>
@@ -6732,7 +6654,6 @@
         </w:rPr>
         <w:t xml:space="preserve">, because </w:t>
       </w:r>
-      <w:proofErr w:type="spellStart"/>
       <w:r>
         <w:rPr>
           <w:rStyle w:val="fontstyle01"/>
@@ -6752,7 +6673,6 @@
         </w:rPr>
         <w:t>T</w:t>
       </w:r>
-      <w:proofErr w:type="spellEnd"/>
       <w:r>
         <w:rPr>
           <w:rStyle w:val="fontstyle01"/>
@@ -6813,7 +6733,6 @@
         </w:rPr>
         <w:t xml:space="preserve">, </w:t>
       </w:r>
-      <w:proofErr w:type="spellStart"/>
       <w:r>
         <w:rPr>
           <w:rFonts w:ascii="Calibri" w:hAnsi="Calibri" w:cs="Calibri"/>
@@ -6821,7 +6740,6 @@
         </w:rPr>
         <w:t>intances</w:t>
       </w:r>
-      <w:proofErr w:type="spellEnd"/>
       <w:r>
         <w:rPr>
           <w:rFonts w:ascii="Calibri" w:hAnsi="Calibri" w:cs="Calibri"/>
@@ -7817,6 +7735,13 @@
         <w:t>Limitations and further improvements</w:t>
       </w:r>
       <w:bookmarkEnd w:id="29"/>
+      <w:r>
+        <w:rPr>
+          <w:rFonts w:ascii="Calibri" w:hAnsi="Calibri" w:cs="Calibri"/>
+          <w:color w:val="156082" w:themeColor="accent1"/>
+        </w:rPr>
+        <w:t xml:space="preserve"> (Task D24)</w:t>
+      </w:r>
     </w:p>
     <w:p>
       <w:pPr>
@@ -7886,7 +7811,7 @@
         <w:rPr>
           <w:rFonts w:ascii="Calibri" w:eastAsia="Calibri" w:hAnsi="Calibri" w:cs="Calibri"/>
         </w:rPr>
-        <w:t xml:space="preserve">   </w:t>
+        <w:t>When collecting data, we can enhance the dataset by collecting and targeting images that pose challenges to the classification algorithms, such as those prone to misclassification. This could involve gathering more instances that resemble those false positive and false negative samples observed in task D16, allowing the model to identify those samples more accurately.</w:t>
       </w:r>
     </w:p>
     <w:p>
@@ -7896,12 +7821,6 @@
           <w:rFonts w:ascii="Calibri" w:eastAsia="Calibri" w:hAnsi="Calibri" w:cs="Calibri"/>
         </w:rPr>
       </w:pPr>
-      <w:r>
-        <w:rPr>
-          <w:rFonts w:ascii="Calibri" w:eastAsia="Calibri" w:hAnsi="Calibri" w:cs="Calibri"/>
-        </w:rPr>
-        <w:t>When collecting data, we can enhance the dataset by collecting and targeting images that pose challenges to the classification algorithms, such as those prone to misclassification. This could involve gathering more instances that resemble those false positive and false negative samples observed in task D16, allowing the model to identify those samples more accurately.</w:t>
-      </w:r>
     </w:p>
     <w:p>
       <w:pPr>
@@ -7910,6 +7829,19 @@
           <w:rFonts w:ascii="Calibri" w:eastAsia="Calibri" w:hAnsi="Calibri" w:cs="Calibri"/>
         </w:rPr>
       </w:pPr>
+      <w:r>
+        <w:rPr>
+          <w:rFonts w:ascii="Calibri" w:eastAsia="Calibri" w:hAnsi="Calibri" w:cs="Calibri"/>
+        </w:rPr>
+        <w:lastRenderedPageBreak/>
+        <w:t>2</w:t>
+      </w:r>
+      <w:r>
+        <w:rPr>
+          <w:rFonts w:ascii="Calibri" w:eastAsia="Calibri" w:hAnsi="Calibri" w:cs="Calibri"/>
+        </w:rPr>
+        <w:t>. Data Scaling</w:t>
+      </w:r>
     </w:p>
     <w:p>
       <w:pPr>
@@ -7922,13 +7854,19 @@
         <w:rPr>
           <w:rFonts w:ascii="Calibri" w:eastAsia="Calibri" w:hAnsi="Calibri" w:cs="Calibri"/>
         </w:rPr>
-        <w:t>2</w:t>
-      </w:r>
-      <w:r>
-        <w:rPr>
-          <w:rFonts w:ascii="Calibri" w:eastAsia="Calibri" w:hAnsi="Calibri" w:cs="Calibri"/>
-        </w:rPr>
-        <w:t>. Data Scaling</w:t>
+        <w:t xml:space="preserve">Experiment with different preprocessing methods to identify the most effective approach. Options include scaling pixel values from [0,255] to [0,1] by dividing by 255 via MinMax scaling, or standardises features using the Standard Scaler, which </w:t>
+      </w:r>
+      <w:r>
+        <w:rPr>
+          <w:rFonts w:ascii="Calibri" w:eastAsia="Calibri" w:hAnsi="Calibri" w:cs="Calibri"/>
+        </w:rPr>
+        <w:t>subtracts</w:t>
+      </w:r>
+      <w:r>
+        <w:rPr>
+          <w:rFonts w:ascii="Calibri" w:eastAsia="Calibri" w:hAnsi="Calibri" w:cs="Calibri"/>
+        </w:rPr>
+        <w:t xml:space="preserve"> the mean value and divides by the standard deviation of training samples.</w:t>
       </w:r>
     </w:p>
     <w:p>
@@ -7938,38 +7876,6 @@
           <w:rFonts w:ascii="Calibri" w:eastAsia="Calibri" w:hAnsi="Calibri" w:cs="Calibri"/>
         </w:rPr>
       </w:pPr>
-      <w:r>
-        <w:rPr>
-          <w:rFonts w:ascii="Calibri" w:eastAsia="Calibri" w:hAnsi="Calibri" w:cs="Calibri"/>
-        </w:rPr>
-        <w:t xml:space="preserve">Experiment with different preprocessing methods to identify the most effective approach. Options include scaling pixel values from [0,255] to [0,1] by dividing by 255 via </w:t>
-      </w:r>
-      <w:proofErr w:type="spellStart"/>
-      <w:r>
-        <w:rPr>
-          <w:rFonts w:ascii="Calibri" w:eastAsia="Calibri" w:hAnsi="Calibri" w:cs="Calibri"/>
-        </w:rPr>
-        <w:t>MinMax</w:t>
-      </w:r>
-      <w:proofErr w:type="spellEnd"/>
-      <w:r>
-        <w:rPr>
-          <w:rFonts w:ascii="Calibri" w:eastAsia="Calibri" w:hAnsi="Calibri" w:cs="Calibri"/>
-        </w:rPr>
-        <w:t xml:space="preserve"> scaling, or standardises features using the Standard Scaler, which </w:t>
-      </w:r>
-      <w:r>
-        <w:rPr>
-          <w:rFonts w:ascii="Calibri" w:eastAsia="Calibri" w:hAnsi="Calibri" w:cs="Calibri"/>
-        </w:rPr>
-        <w:t>subtracts</w:t>
-      </w:r>
-      <w:r>
-        <w:rPr>
-          <w:rFonts w:ascii="Calibri" w:eastAsia="Calibri" w:hAnsi="Calibri" w:cs="Calibri"/>
-        </w:rPr>
-        <w:t xml:space="preserve"> the mean value and divides by the standard deviation of training samples.</w:t>
-      </w:r>
     </w:p>
     <w:p>
       <w:pPr>
@@ -7978,6 +7884,18 @@
           <w:rFonts w:ascii="Calibri" w:eastAsia="Calibri" w:hAnsi="Calibri" w:cs="Calibri"/>
         </w:rPr>
       </w:pPr>
+      <w:r>
+        <w:rPr>
+          <w:rFonts w:ascii="Calibri" w:eastAsia="Calibri" w:hAnsi="Calibri" w:cs="Calibri"/>
+        </w:rPr>
+        <w:t>3</w:t>
+      </w:r>
+      <w:r>
+        <w:rPr>
+          <w:rFonts w:ascii="Calibri" w:eastAsia="Calibri" w:hAnsi="Calibri" w:cs="Calibri"/>
+        </w:rPr>
+        <w:t>. Data Augmentation</w:t>
+      </w:r>
     </w:p>
     <w:p>
       <w:pPr>
@@ -7990,13 +7908,7 @@
         <w:rPr>
           <w:rFonts w:ascii="Calibri" w:eastAsia="Calibri" w:hAnsi="Calibri" w:cs="Calibri"/>
         </w:rPr>
-        <w:t>3</w:t>
-      </w:r>
-      <w:r>
-        <w:rPr>
-          <w:rFonts w:ascii="Calibri" w:eastAsia="Calibri" w:hAnsi="Calibri" w:cs="Calibri"/>
-        </w:rPr>
-        <w:t>. Data Augmentation</w:t>
+        <w:t>Increase dataset diversity and improve model generalization by applying techniques like rotation, flipping, and adding noise to images.</w:t>
       </w:r>
     </w:p>
     <w:p>
@@ -8006,12 +7918,6 @@
           <w:rFonts w:ascii="Calibri" w:eastAsia="Calibri" w:hAnsi="Calibri" w:cs="Calibri"/>
         </w:rPr>
       </w:pPr>
-      <w:r>
-        <w:rPr>
-          <w:rFonts w:ascii="Calibri" w:eastAsia="Calibri" w:hAnsi="Calibri" w:cs="Calibri"/>
-        </w:rPr>
-        <w:t>Increase dataset diversity and improve model generalization by applying techniques like rotation, flipping, and adding noise to images.</w:t>
-      </w:r>
     </w:p>
     <w:p>
       <w:pPr>
@@ -8020,6 +7926,18 @@
           <w:rFonts w:ascii="Calibri" w:eastAsia="Calibri" w:hAnsi="Calibri" w:cs="Calibri"/>
         </w:rPr>
       </w:pPr>
+      <w:r>
+        <w:rPr>
+          <w:rFonts w:ascii="Calibri" w:eastAsia="Calibri" w:hAnsi="Calibri" w:cs="Calibri"/>
+        </w:rPr>
+        <w:t>4</w:t>
+      </w:r>
+      <w:r>
+        <w:rPr>
+          <w:rFonts w:ascii="Calibri" w:eastAsia="Calibri" w:hAnsi="Calibri" w:cs="Calibri"/>
+        </w:rPr>
+        <w:t>. Feature Engineering</w:t>
+      </w:r>
     </w:p>
     <w:p>
       <w:pPr>
@@ -8032,13 +7950,7 @@
         <w:rPr>
           <w:rFonts w:ascii="Calibri" w:eastAsia="Calibri" w:hAnsi="Calibri" w:cs="Calibri"/>
         </w:rPr>
-        <w:t>4</w:t>
-      </w:r>
-      <w:r>
-        <w:rPr>
-          <w:rFonts w:ascii="Calibri" w:eastAsia="Calibri" w:hAnsi="Calibri" w:cs="Calibri"/>
-        </w:rPr>
-        <w:t>. Feature Engineering</w:t>
+        <w:t>Expand beyond pixel values by extracting additional features from images. This could involve identifying edges or specific regions within images that contribute discriminative information to the classification task.</w:t>
       </w:r>
     </w:p>
     <w:p>
@@ -8048,12 +7960,6 @@
           <w:rFonts w:ascii="Calibri" w:eastAsia="Calibri" w:hAnsi="Calibri" w:cs="Calibri"/>
         </w:rPr>
       </w:pPr>
-      <w:r>
-        <w:rPr>
-          <w:rFonts w:ascii="Calibri" w:eastAsia="Calibri" w:hAnsi="Calibri" w:cs="Calibri"/>
-        </w:rPr>
-        <w:t>Expand beyond pixel values by extracting additional features from images. This could involve identifying edges or specific regions within images that contribute discriminative information to the classification task.</w:t>
-      </w:r>
     </w:p>
     <w:p>
       <w:pPr>
@@ -8062,6 +7968,18 @@
           <w:rFonts w:ascii="Calibri" w:eastAsia="Calibri" w:hAnsi="Calibri" w:cs="Calibri"/>
         </w:rPr>
       </w:pPr>
+      <w:r>
+        <w:rPr>
+          <w:rFonts w:ascii="Calibri" w:eastAsia="Calibri" w:hAnsi="Calibri" w:cs="Calibri"/>
+        </w:rPr>
+        <w:t>5</w:t>
+      </w:r>
+      <w:r>
+        <w:rPr>
+          <w:rFonts w:ascii="Calibri" w:eastAsia="Calibri" w:hAnsi="Calibri" w:cs="Calibri"/>
+        </w:rPr>
+        <w:t>. Feature Selection (Dimensionality Reduction)</w:t>
+      </w:r>
     </w:p>
     <w:p>
       <w:pPr>
@@ -8074,13 +7992,7 @@
         <w:rPr>
           <w:rFonts w:ascii="Calibri" w:eastAsia="Calibri" w:hAnsi="Calibri" w:cs="Calibri"/>
         </w:rPr>
-        <w:t>5</w:t>
-      </w:r>
-      <w:r>
-        <w:rPr>
-          <w:rFonts w:ascii="Calibri" w:eastAsia="Calibri" w:hAnsi="Calibri" w:cs="Calibri"/>
-        </w:rPr>
-        <w:t>. Feature Selection (Dimensionality Reduction)</w:t>
+        <w:t>Not all pixel values are crucial for classifying the images, we can select part of the pixels for classifying. Through observation, we can find that the corners of the images are usually blank. And there are areas that most sample will have similar pixel values, which provides fewer useful information. We can explore techniques for interpreting and visualizing the model's predictions and decision boundaries to help in understanding which features are most important for the classification task and identifying potential areas for improvement.</w:t>
       </w:r>
     </w:p>
     <w:p>
@@ -8090,12 +8002,6 @@
           <w:rFonts w:ascii="Calibri" w:eastAsia="Calibri" w:hAnsi="Calibri" w:cs="Calibri"/>
         </w:rPr>
       </w:pPr>
-      <w:r>
-        <w:rPr>
-          <w:rFonts w:ascii="Calibri" w:eastAsia="Calibri" w:hAnsi="Calibri" w:cs="Calibri"/>
-        </w:rPr>
-        <w:t>Not all pixel values are crucial for classifying the images, we can select part of the pixels for classifying. Through observation, we can find that the corners of the images are usually blank. And there are areas that most sample will have similar pixel values, which provides fewer useful information. We can explore techniques for interpreting and visualizing the model's predictions and decision boundaries to help in understanding which features are most important for the classification task and identifying potential areas for improvement.</w:t>
-      </w:r>
     </w:p>
     <w:p>
       <w:pPr>
@@ -8104,6 +8010,24 @@
           <w:rFonts w:ascii="Calibri" w:eastAsia="Calibri" w:hAnsi="Calibri" w:cs="Calibri"/>
         </w:rPr>
       </w:pPr>
+      <w:r>
+        <w:rPr>
+          <w:rFonts w:ascii="Calibri" w:eastAsia="Calibri" w:hAnsi="Calibri" w:cs="Calibri"/>
+        </w:rPr>
+        <w:t xml:space="preserve">Since the images have high-dimensional pixel values, dimensionality reduction techniques such as Principal Component Analysis (PCA) or t-distributed Stochastic </w:t>
+      </w:r>
+      <w:r>
+        <w:rPr>
+          <w:rFonts w:ascii="Calibri" w:eastAsia="Calibri" w:hAnsi="Calibri" w:cs="Calibri"/>
+        </w:rPr>
+        <w:t>Neighbour</w:t>
+      </w:r>
+      <w:r>
+        <w:rPr>
+          <w:rFonts w:ascii="Calibri" w:eastAsia="Calibri" w:hAnsi="Calibri" w:cs="Calibri"/>
+        </w:rPr>
+        <w:t xml:space="preserve"> Embedding (t-SNE) can be applied to reduce the dimensionality of the data while preserving most of the variance. This can help in visualizing and understanding the data better and may improve the model's performance.</w:t>
+      </w:r>
     </w:p>
     <w:p>
       <w:pPr>
@@ -8112,24 +8036,6 @@
           <w:rFonts w:ascii="Calibri" w:eastAsia="Calibri" w:hAnsi="Calibri" w:cs="Calibri"/>
         </w:rPr>
       </w:pPr>
-      <w:r>
-        <w:rPr>
-          <w:rFonts w:ascii="Calibri" w:eastAsia="Calibri" w:hAnsi="Calibri" w:cs="Calibri"/>
-        </w:rPr>
-        <w:t xml:space="preserve">Since the images have high-dimensional pixel values, dimensionality reduction techniques such as Principal Component Analysis (PCA) or t-distributed Stochastic </w:t>
-      </w:r>
-      <w:r>
-        <w:rPr>
-          <w:rFonts w:ascii="Calibri" w:eastAsia="Calibri" w:hAnsi="Calibri" w:cs="Calibri"/>
-        </w:rPr>
-        <w:t>Neighbour</w:t>
-      </w:r>
-      <w:r>
-        <w:rPr>
-          <w:rFonts w:ascii="Calibri" w:eastAsia="Calibri" w:hAnsi="Calibri" w:cs="Calibri"/>
-        </w:rPr>
-        <w:t xml:space="preserve"> Embedding (t-SNE) can be applied to reduce the dimensionality of the data while preserving most of the variance. This can help in visualizing and understanding the data better and may improve the model's performance.</w:t>
-      </w:r>
     </w:p>
     <w:p>
       <w:pPr>
@@ -8138,6 +8044,12 @@
           <w:rFonts w:ascii="Calibri" w:eastAsia="Calibri" w:hAnsi="Calibri" w:cs="Calibri"/>
         </w:rPr>
       </w:pPr>
+      <w:r>
+        <w:rPr>
+          <w:rFonts w:ascii="Calibri" w:eastAsia="Calibri" w:hAnsi="Calibri" w:cs="Calibri"/>
+        </w:rPr>
+        <w:t>6. Model Selection</w:t>
+      </w:r>
     </w:p>
     <w:p>
       <w:pPr>
@@ -8150,7 +8062,19 @@
         <w:rPr>
           <w:rFonts w:ascii="Calibri" w:eastAsia="Calibri" w:hAnsi="Calibri" w:cs="Calibri"/>
         </w:rPr>
-        <w:t>6. Model Selection</w:t>
+        <w:t xml:space="preserve">Experiment with a wider array of machine learning models suited for binary classification tasks, such as decision trees, random forests, support vector machines, and ensemble methods, beyond logistic regression and k-nearest </w:t>
+      </w:r>
+      <w:r>
+        <w:rPr>
+          <w:rFonts w:ascii="Calibri" w:eastAsia="Calibri" w:hAnsi="Calibri" w:cs="Calibri"/>
+        </w:rPr>
+        <w:t>neighbours</w:t>
+      </w:r>
+      <w:r>
+        <w:rPr>
+          <w:rFonts w:ascii="Calibri" w:eastAsia="Calibri" w:hAnsi="Calibri" w:cs="Calibri"/>
+        </w:rPr>
+        <w:t>.</w:t>
       </w:r>
     </w:p>
     <w:p>
@@ -8160,24 +8084,6 @@
           <w:rFonts w:ascii="Calibri" w:eastAsia="Calibri" w:hAnsi="Calibri" w:cs="Calibri"/>
         </w:rPr>
       </w:pPr>
-      <w:r>
-        <w:rPr>
-          <w:rFonts w:ascii="Calibri" w:eastAsia="Calibri" w:hAnsi="Calibri" w:cs="Calibri"/>
-        </w:rPr>
-        <w:t xml:space="preserve">Experiment with a wider array of machine learning models suited for binary classification tasks, such as decision trees, random forests, support vector machines, and ensemble methods, beyond logistic regression and k-nearest </w:t>
-      </w:r>
-      <w:r>
-        <w:rPr>
-          <w:rFonts w:ascii="Calibri" w:eastAsia="Calibri" w:hAnsi="Calibri" w:cs="Calibri"/>
-        </w:rPr>
-        <w:t>neighbours</w:t>
-      </w:r>
-      <w:r>
-        <w:rPr>
-          <w:rFonts w:ascii="Calibri" w:eastAsia="Calibri" w:hAnsi="Calibri" w:cs="Calibri"/>
-        </w:rPr>
-        <w:t>.</w:t>
-      </w:r>
     </w:p>
     <w:p>
       <w:pPr>
@@ -8186,6 +8092,12 @@
           <w:rFonts w:ascii="Calibri" w:eastAsia="Calibri" w:hAnsi="Calibri" w:cs="Calibri"/>
         </w:rPr>
       </w:pPr>
+      <w:r>
+        <w:rPr>
+          <w:rFonts w:ascii="Calibri" w:eastAsia="Calibri" w:hAnsi="Calibri" w:cs="Calibri"/>
+        </w:rPr>
+        <w:t>7. Model Evaluation</w:t>
+      </w:r>
     </w:p>
     <w:p>
       <w:pPr>
@@ -8198,7 +8110,19 @@
         <w:rPr>
           <w:rFonts w:ascii="Calibri" w:eastAsia="Calibri" w:hAnsi="Calibri" w:cs="Calibri"/>
         </w:rPr>
-        <w:t>7. Model Evaluation</w:t>
+        <w:t xml:space="preserve">Utilize advanced evaluation metrics like ROC curve, AUC score, and F1 score alongside precision, recall, FPR, and accuracy. Also, incorporate cross-validation to obtain a more accurate score when </w:t>
+      </w:r>
+      <w:r>
+        <w:rPr>
+          <w:rFonts w:ascii="Calibri" w:eastAsia="Calibri" w:hAnsi="Calibri" w:cs="Calibri"/>
+        </w:rPr>
+        <w:t>measuring</w:t>
+      </w:r>
+      <w:r>
+        <w:rPr>
+          <w:rFonts w:ascii="Calibri" w:eastAsia="Calibri" w:hAnsi="Calibri" w:cs="Calibri"/>
+        </w:rPr>
+        <w:t xml:space="preserve"> the performance of the model, instead of using a fixed validation set.</w:t>
       </w:r>
     </w:p>
     <w:p>
@@ -8208,24 +8132,6 @@
           <w:rFonts w:ascii="Calibri" w:eastAsia="Calibri" w:hAnsi="Calibri" w:cs="Calibri"/>
         </w:rPr>
       </w:pPr>
-      <w:r>
-        <w:rPr>
-          <w:rFonts w:ascii="Calibri" w:eastAsia="Calibri" w:hAnsi="Calibri" w:cs="Calibri"/>
-        </w:rPr>
-        <w:t xml:space="preserve">Utilize advanced evaluation metrics like ROC curve, AUC score, and F1 score alongside precision, recall, FPR, and accuracy. Also, incorporate cross-validation to obtain a more accurate score when </w:t>
-      </w:r>
-      <w:r>
-        <w:rPr>
-          <w:rFonts w:ascii="Calibri" w:eastAsia="Calibri" w:hAnsi="Calibri" w:cs="Calibri"/>
-        </w:rPr>
-        <w:t>measuring</w:t>
-      </w:r>
-      <w:r>
-        <w:rPr>
-          <w:rFonts w:ascii="Calibri" w:eastAsia="Calibri" w:hAnsi="Calibri" w:cs="Calibri"/>
-        </w:rPr>
-        <w:t xml:space="preserve"> the performance of the model, instead of using a fixed validation set.</w:t>
-      </w:r>
     </w:p>
     <w:p>
       <w:pPr>
@@ -8234,6 +8140,19 @@
           <w:rFonts w:ascii="Calibri" w:eastAsia="Calibri" w:hAnsi="Calibri" w:cs="Calibri"/>
         </w:rPr>
       </w:pPr>
+      <w:r>
+        <w:rPr>
+          <w:rFonts w:ascii="Calibri" w:eastAsia="Calibri" w:hAnsi="Calibri" w:cs="Calibri"/>
+        </w:rPr>
+        <w:lastRenderedPageBreak/>
+        <w:t>8</w:t>
+      </w:r>
+      <w:r>
+        <w:rPr>
+          <w:rFonts w:ascii="Calibri" w:eastAsia="Calibri" w:hAnsi="Calibri" w:cs="Calibri"/>
+        </w:rPr>
+        <w:t>. Model Training</w:t>
+      </w:r>
     </w:p>
     <w:p>
       <w:pPr>
@@ -8246,13 +8165,7 @@
         <w:rPr>
           <w:rFonts w:ascii="Calibri" w:eastAsia="Calibri" w:hAnsi="Calibri" w:cs="Calibri"/>
         </w:rPr>
-        <w:t>8</w:t>
-      </w:r>
-      <w:r>
-        <w:rPr>
-          <w:rFonts w:ascii="Calibri" w:eastAsia="Calibri" w:hAnsi="Calibri" w:cs="Calibri"/>
-        </w:rPr>
-        <w:t>. Model Training</w:t>
+        <w:t>Optimize training efficiency by setting a tolerance for stopping criteria and considering Mini-batch Gradient Descent over Batch Gradient Descent to accelerate convergence.</w:t>
       </w:r>
     </w:p>
     <w:p>
@@ -8262,12 +8175,6 @@
           <w:rFonts w:ascii="Calibri" w:eastAsia="Calibri" w:hAnsi="Calibri" w:cs="Calibri"/>
         </w:rPr>
       </w:pPr>
-      <w:r>
-        <w:rPr>
-          <w:rFonts w:ascii="Calibri" w:eastAsia="Calibri" w:hAnsi="Calibri" w:cs="Calibri"/>
-        </w:rPr>
-        <w:t>Optimize training efficiency by setting a tolerance for stopping criteria and considering Mini-batch Gradient Descent over Batch Gradient Descent to accelerate convergence.</w:t>
-      </w:r>
     </w:p>
     <w:p>
       <w:pPr>
@@ -8276,6 +8183,18 @@
           <w:rFonts w:ascii="Calibri" w:eastAsia="Calibri" w:hAnsi="Calibri" w:cs="Calibri"/>
         </w:rPr>
       </w:pPr>
+      <w:r>
+        <w:rPr>
+          <w:rFonts w:ascii="Calibri" w:eastAsia="Calibri" w:hAnsi="Calibri" w:cs="Calibri"/>
+        </w:rPr>
+        <w:t>9</w:t>
+      </w:r>
+      <w:r>
+        <w:rPr>
+          <w:rFonts w:ascii="Calibri" w:eastAsia="Calibri" w:hAnsi="Calibri" w:cs="Calibri"/>
+        </w:rPr>
+        <w:t>. Hyperparameter Tuning</w:t>
+      </w:r>
     </w:p>
     <w:p>
       <w:pPr>
@@ -8288,13 +8207,7 @@
         <w:rPr>
           <w:rFonts w:ascii="Calibri" w:eastAsia="Calibri" w:hAnsi="Calibri" w:cs="Calibri"/>
         </w:rPr>
-        <w:t>9</w:t>
-      </w:r>
-      <w:r>
-        <w:rPr>
-          <w:rFonts w:ascii="Calibri" w:eastAsia="Calibri" w:hAnsi="Calibri" w:cs="Calibri"/>
-        </w:rPr>
-        <w:t>. Hyperparameter Tuning</w:t>
+        <w:t>Experiment various combinations of hyperparameters to find the optimal values for different models using techniques such as grid search or random search, instead of determining one hyperparameter each time. For instance, find the optimal combination of learning rate, regularisation strength, number of epochs and so on.</w:t>
       </w:r>
     </w:p>
     <w:p>
@@ -8304,12 +8217,6 @@
           <w:rFonts w:ascii="Calibri" w:eastAsia="Calibri" w:hAnsi="Calibri" w:cs="Calibri"/>
         </w:rPr>
       </w:pPr>
-      <w:r>
-        <w:rPr>
-          <w:rFonts w:ascii="Calibri" w:eastAsia="Calibri" w:hAnsi="Calibri" w:cs="Calibri"/>
-        </w:rPr>
-        <w:t>Experiment various combinations of hyperparameters to find the optimal values for different models using techniques such as grid search or random search, instead of determining one hyperparameter each time. For instance, find the optimal combination of learning rate, regularisation strength, number of epochs and so on.</w:t>
-      </w:r>
     </w:p>
     <w:p>
       <w:pPr>
@@ -8318,6 +8225,24 @@
           <w:rFonts w:ascii="Calibri" w:eastAsia="Calibri" w:hAnsi="Calibri" w:cs="Calibri"/>
         </w:rPr>
       </w:pPr>
+      <w:r>
+        <w:rPr>
+          <w:rFonts w:ascii="Calibri" w:eastAsia="Calibri" w:hAnsi="Calibri" w:cs="Calibri"/>
+        </w:rPr>
+        <w:t>1</w:t>
+      </w:r>
+      <w:r>
+        <w:rPr>
+          <w:rFonts w:ascii="Calibri" w:eastAsia="Calibri" w:hAnsi="Calibri" w:cs="Calibri"/>
+        </w:rPr>
+        <w:t>0</w:t>
+      </w:r>
+      <w:r>
+        <w:rPr>
+          <w:rFonts w:ascii="Calibri" w:eastAsia="Calibri" w:hAnsi="Calibri" w:cs="Calibri"/>
+        </w:rPr>
+        <w:t>.  Transfer Learning</w:t>
+      </w:r>
     </w:p>
     <w:p>
       <w:pPr>
@@ -8330,47 +8255,7 @@
         <w:rPr>
           <w:rFonts w:ascii="Calibri" w:eastAsia="Calibri" w:hAnsi="Calibri" w:cs="Calibri"/>
         </w:rPr>
-        <w:t>1</w:t>
-      </w:r>
-      <w:r>
-        <w:rPr>
-          <w:rFonts w:ascii="Calibri" w:eastAsia="Calibri" w:hAnsi="Calibri" w:cs="Calibri"/>
-        </w:rPr>
-        <w:t>0</w:t>
-      </w:r>
-      <w:r>
-        <w:rPr>
-          <w:rFonts w:ascii="Calibri" w:eastAsia="Calibri" w:hAnsi="Calibri" w:cs="Calibri"/>
-        </w:rPr>
-        <w:t>.  Transfer Learning</w:t>
-      </w:r>
-    </w:p>
-    <w:p>
-      <w:pPr>
-        <w:ind w:left="0" w:firstLine="0"/>
-        <w:rPr>
-          <w:rFonts w:ascii="Calibri" w:eastAsia="Calibri" w:hAnsi="Calibri" w:cs="Calibri"/>
-        </w:rPr>
-      </w:pPr>
-      <w:r>
-        <w:rPr>
-          <w:rFonts w:ascii="Calibri" w:eastAsia="Calibri" w:hAnsi="Calibri" w:cs="Calibri"/>
-        </w:rPr>
-        <w:t xml:space="preserve">Instead of training a model from scratch, we can leverage pre-trained deep learning models such as VGG, </w:t>
-      </w:r>
-      <w:proofErr w:type="spellStart"/>
-      <w:r>
-        <w:rPr>
-          <w:rFonts w:ascii="Calibri" w:eastAsia="Calibri" w:hAnsi="Calibri" w:cs="Calibri"/>
-        </w:rPr>
-        <w:t>ResNet</w:t>
-      </w:r>
-      <w:proofErr w:type="spellEnd"/>
-      <w:r>
-        <w:rPr>
-          <w:rFonts w:ascii="Calibri" w:eastAsia="Calibri" w:hAnsi="Calibri" w:cs="Calibri"/>
-        </w:rPr>
-        <w:t>, or Inception, which have been trained on large datasets like ImageNet. We can fine-tune these models on our dataset, potentially achieving better performance with less training data.</w:t>
+        <w:t>Instead of training a model from scratch, we can leverage pre-trained deep learning models such as VGG, ResNet, or Inception, which have been trained on large datasets like ImageNet. We can fine-tune these models on our dataset, potentially achieving better performance with less training data.</w:t>
       </w:r>
     </w:p>
     <w:p>
